--- a/docs-Fall2022/Business Requirements Document.docx
+++ b/docs-Fall2022/Business Requirements Document.docx
@@ -264,6 +264,15 @@
     </w:p>
     <w:sdt>
       <w:sdtPr>
+        <w:rPr>
+          <w:rFonts w:asciiTheme="minorHAnsi" w:eastAsiaTheme="minorEastAsia" w:hAnsiTheme="minorHAnsi" w:cstheme="minorBidi"/>
+          <w:b w:val="0"/>
+          <w:bCs w:val="0"/>
+          <w:caps w:val="0"/>
+          <w:spacing w:val="0"/>
+          <w:sz w:val="22"/>
+          <w:szCs w:val="22"/>
+        </w:rPr>
         <w:id w:val="726573189"/>
         <w:docPartObj>
           <w:docPartGallery w:val="Table of Contents"/>
@@ -272,12 +281,7 @@
       </w:sdtPr>
       <w:sdtEndPr>
         <w:rPr>
-          <w:rFonts w:asciiTheme="minorHAnsi" w:eastAsiaTheme="minorEastAsia" w:hAnsiTheme="minorHAnsi" w:cstheme="minorBidi"/>
-          <w:caps w:val="0"/>
           <w:noProof/>
-          <w:spacing w:val="0"/>
-          <w:sz w:val="22"/>
-          <w:szCs w:val="22"/>
         </w:rPr>
       </w:sdtEndPr>
       <w:sdtContent>
@@ -1167,99 +1171,6 @@
     </w:p>
     <w:p>
       <w:pPr>
-        <w:jc w:val="center"/>
-        <w:rPr>
-          <w:rFonts w:ascii="Times New Roman" w:hAnsi="Times New Roman" w:cs="Times New Roman"/>
-          <w:b/>
-          <w:bCs/>
-          <w:sz w:val="40"/>
-          <w:szCs w:val="40"/>
-        </w:rPr>
-      </w:pPr>
-    </w:p>
-    <w:p>
-      <w:pPr>
-        <w:jc w:val="center"/>
-        <w:rPr>
-          <w:rFonts w:ascii="Times New Roman" w:hAnsi="Times New Roman" w:cs="Times New Roman"/>
-          <w:b/>
-          <w:bCs/>
-          <w:sz w:val="40"/>
-          <w:szCs w:val="40"/>
-        </w:rPr>
-      </w:pPr>
-    </w:p>
-    <w:p>
-      <w:pPr>
-        <w:jc w:val="center"/>
-        <w:rPr>
-          <w:rFonts w:ascii="Times New Roman" w:hAnsi="Times New Roman" w:cs="Times New Roman"/>
-          <w:b/>
-          <w:bCs/>
-          <w:sz w:val="40"/>
-          <w:szCs w:val="40"/>
-        </w:rPr>
-      </w:pPr>
-    </w:p>
-    <w:p>
-      <w:pPr>
-        <w:jc w:val="center"/>
-        <w:rPr>
-          <w:rFonts w:ascii="Times New Roman" w:hAnsi="Times New Roman" w:cs="Times New Roman"/>
-          <w:b/>
-          <w:bCs/>
-          <w:sz w:val="40"/>
-          <w:szCs w:val="40"/>
-        </w:rPr>
-      </w:pPr>
-    </w:p>
-    <w:p>
-      <w:pPr>
-        <w:jc w:val="center"/>
-        <w:rPr>
-          <w:rFonts w:ascii="Times New Roman" w:hAnsi="Times New Roman" w:cs="Times New Roman"/>
-          <w:b/>
-          <w:bCs/>
-          <w:sz w:val="40"/>
-          <w:szCs w:val="40"/>
-        </w:rPr>
-      </w:pPr>
-    </w:p>
-    <w:p>
-      <w:pPr>
-        <w:jc w:val="center"/>
-        <w:rPr>
-          <w:rFonts w:ascii="Times New Roman" w:hAnsi="Times New Roman" w:cs="Times New Roman"/>
-          <w:b/>
-          <w:bCs/>
-          <w:sz w:val="40"/>
-          <w:szCs w:val="40"/>
-        </w:rPr>
-      </w:pPr>
-    </w:p>
-    <w:p>
-      <w:pPr>
-        <w:jc w:val="center"/>
-        <w:rPr>
-          <w:rFonts w:ascii="Times New Roman" w:hAnsi="Times New Roman" w:cs="Times New Roman"/>
-          <w:b/>
-          <w:bCs/>
-          <w:sz w:val="40"/>
-          <w:szCs w:val="40"/>
-        </w:rPr>
-      </w:pPr>
-    </w:p>
-    <w:p>
-      <w:pPr>
-        <w:pStyle w:val="Heading1"/>
-        <w:rPr>
-          <w:b w:val="0"/>
-          <w:bCs w:val="0"/>
-        </w:rPr>
-      </w:pPr>
-    </w:p>
-    <w:p>
-      <w:pPr>
         <w:pStyle w:val="Heading1"/>
         <w:rPr>
           <w:sz w:val="36"/>
@@ -1272,6 +1183,7 @@
           <w:sz w:val="36"/>
           <w:szCs w:val="36"/>
         </w:rPr>
+        <w:lastRenderedPageBreak/>
         <w:t>VERSION HISTORY</w:t>
       </w:r>
       <w:bookmarkEnd w:id="0"/>
@@ -1472,6 +1384,16 @@
     <w:p/>
     <w:p/>
     <w:p/>
+    <w:p/>
+    <w:p/>
+    <w:p/>
+    <w:p/>
+    <w:p/>
+    <w:p/>
+    <w:p/>
+    <w:p/>
+    <w:p/>
+    <w:p/>
     <w:p>
       <w:pPr>
         <w:pStyle w:val="Heading1"/>
@@ -2264,12 +2186,12 @@
     <w:tbl>
       <w:tblPr>
         <w:tblStyle w:val="GridTable4-Accent1"/>
-        <w:tblW w:w="9463" w:type="dxa"/>
+        <w:tblW w:w="9699" w:type="dxa"/>
         <w:tblLook w:val="04A0" w:firstRow="1" w:lastRow="0" w:firstColumn="1" w:lastColumn="0" w:noHBand="0" w:noVBand="1"/>
       </w:tblPr>
       <w:tblGrid>
         <w:gridCol w:w="1771"/>
-        <w:gridCol w:w="4852"/>
+        <w:gridCol w:w="5088"/>
         <w:gridCol w:w="1006"/>
         <w:gridCol w:w="1834"/>
       </w:tblGrid>
@@ -2292,7 +2214,7 @@
         </w:tc>
         <w:tc>
           <w:tcPr>
-            <w:tcW w:w="4852" w:type="dxa"/>
+            <w:tcW w:w="5088" w:type="dxa"/>
             <w:shd w:val="clear" w:color="auto" w:fill="323E4F" w:themeFill="text2" w:themeFillShade="BF"/>
           </w:tcPr>
           <w:p>
@@ -2353,7 +2275,7 @@
         </w:tc>
         <w:tc>
           <w:tcPr>
-            <w:tcW w:w="4852" w:type="dxa"/>
+            <w:tcW w:w="5088" w:type="dxa"/>
           </w:tcPr>
           <w:p>
             <w:pPr>
@@ -2402,7 +2324,7 @@
         </w:tc>
         <w:tc>
           <w:tcPr>
-            <w:tcW w:w="4852" w:type="dxa"/>
+            <w:tcW w:w="5088" w:type="dxa"/>
           </w:tcPr>
           <w:p>
             <w:pPr>
@@ -2460,7 +2382,7 @@
         </w:tc>
         <w:tc>
           <w:tcPr>
-            <w:tcW w:w="4852" w:type="dxa"/>
+            <w:tcW w:w="5088" w:type="dxa"/>
           </w:tcPr>
           <w:p>
             <w:pPr>
@@ -2526,7 +2448,7 @@
         </w:tc>
         <w:tc>
           <w:tcPr>
-            <w:tcW w:w="4852" w:type="dxa"/>
+            <w:tcW w:w="5088" w:type="dxa"/>
           </w:tcPr>
           <w:p>
             <w:pPr>
@@ -2582,7 +2504,7 @@
         </w:tc>
         <w:tc>
           <w:tcPr>
-            <w:tcW w:w="4852" w:type="dxa"/>
+            <w:tcW w:w="5088" w:type="dxa"/>
           </w:tcPr>
           <w:p>
             <w:pPr>
@@ -2631,14 +2553,20 @@
         </w:tc>
         <w:tc>
           <w:tcPr>
-            <w:tcW w:w="4852" w:type="dxa"/>
+            <w:tcW w:w="5088" w:type="dxa"/>
           </w:tcPr>
           <w:p>
             <w:pPr>
               <w:cnfStyle w:val="000000000000" w:firstRow="0" w:lastRow="0" w:firstColumn="0" w:lastColumn="0" w:oddVBand="0" w:evenVBand="0" w:oddHBand="0" w:evenHBand="0" w:firstRowFirstColumn="0" w:firstRowLastColumn="0" w:lastRowFirstColumn="0" w:lastRowLastColumn="0"/>
             </w:pPr>
             <w:r>
-              <w:t xml:space="preserve">The app should calculate the distance a student </w:t>
+              <w:t xml:space="preserve">The app should calculate the distance </w:t>
+            </w:r>
+            <w:r>
+              <w:t>of the trail</w:t>
+            </w:r>
+            <w:r>
+              <w:t xml:space="preserve"> </w:t>
             </w:r>
             <w:r>
               <w:t>and store data about the walk</w:t>
@@ -2654,7 +2582,7 @@
               <w:cnfStyle w:val="000000000000" w:firstRow="0" w:lastRow="0" w:firstColumn="0" w:lastColumn="0" w:oddVBand="0" w:evenVBand="0" w:oddHBand="0" w:evenHBand="0" w:firstRowFirstColumn="0" w:firstRowLastColumn="0" w:lastRowFirstColumn="0" w:lastRowLastColumn="0"/>
             </w:pPr>
             <w:r>
-              <w:t>Low</w:t>
+              <w:t>Medium</w:t>
             </w:r>
           </w:p>
         </w:tc>
@@ -2667,8 +2595,115 @@
               <w:cnfStyle w:val="000000000000" w:firstRow="0" w:lastRow="0" w:firstColumn="0" w:lastColumn="0" w:oddVBand="0" w:evenVBand="0" w:oddHBand="0" w:evenHBand="0" w:firstRowFirstColumn="0" w:firstRowLastColumn="0" w:lastRowFirstColumn="0" w:lastRowLastColumn="0"/>
             </w:pPr>
             <w:r>
-              <w:t>Will have to get extra information about the user to store calculations about calories.</w:t>
-            </w:r>
+              <w:t xml:space="preserve">Will have to </w:t>
+            </w:r>
+            <w:r>
+              <w:t>utilize GPS systems</w:t>
+            </w:r>
+            <w:r>
+              <w:t xml:space="preserve"> </w:t>
+            </w:r>
+          </w:p>
+        </w:tc>
+      </w:tr>
+      <w:tr>
+        <w:trPr>
+          <w:cnfStyle w:val="000000100000" w:firstRow="0" w:lastRow="0" w:firstColumn="0" w:lastColumn="0" w:oddVBand="0" w:evenVBand="0" w:oddHBand="1" w:evenHBand="0" w:firstRowFirstColumn="0" w:firstRowLastColumn="0" w:lastRowFirstColumn="0" w:lastRowLastColumn="0"/>
+        </w:trPr>
+        <w:tc>
+          <w:tcPr>
+            <w:cnfStyle w:val="001000000000" w:firstRow="0" w:lastRow="0" w:firstColumn="1" w:lastColumn="0" w:oddVBand="0" w:evenVBand="0" w:oddHBand="0" w:evenHBand="0" w:firstRowFirstColumn="0" w:firstRowLastColumn="0" w:lastRowFirstColumn="0" w:lastRowLastColumn="0"/>
+            <w:tcW w:w="1771" w:type="dxa"/>
+          </w:tcPr>
+          <w:p>
+            <w:r>
+              <w:t>FR007</w:t>
+            </w:r>
+          </w:p>
+        </w:tc>
+        <w:tc>
+          <w:tcPr>
+            <w:tcW w:w="5088" w:type="dxa"/>
+          </w:tcPr>
+          <w:p>
+            <w:pPr>
+              <w:cnfStyle w:val="000000100000" w:firstRow="0" w:lastRow="0" w:firstColumn="0" w:lastColumn="0" w:oddVBand="0" w:evenVBand="0" w:oddHBand="1" w:evenHBand="0" w:firstRowFirstColumn="0" w:firstRowLastColumn="0" w:lastRowFirstColumn="0" w:lastRowLastColumn="0"/>
+            </w:pPr>
+            <w:r>
+              <w:t>Users should be able to pause a trail and begin a new one</w:t>
+            </w:r>
+          </w:p>
+        </w:tc>
+        <w:tc>
+          <w:tcPr>
+            <w:tcW w:w="1006" w:type="dxa"/>
+          </w:tcPr>
+          <w:p>
+            <w:pPr>
+              <w:cnfStyle w:val="000000100000" w:firstRow="0" w:lastRow="0" w:firstColumn="0" w:lastColumn="0" w:oddVBand="0" w:evenVBand="0" w:oddHBand="1" w:evenHBand="0" w:firstRowFirstColumn="0" w:firstRowLastColumn="0" w:lastRowFirstColumn="0" w:lastRowLastColumn="0"/>
+            </w:pPr>
+            <w:r>
+              <w:t>Medium</w:t>
+            </w:r>
+          </w:p>
+        </w:tc>
+        <w:tc>
+          <w:tcPr>
+            <w:tcW w:w="1834" w:type="dxa"/>
+          </w:tcPr>
+          <w:p>
+            <w:pPr>
+              <w:cnfStyle w:val="000000100000" w:firstRow="0" w:lastRow="0" w:firstColumn="0" w:lastColumn="0" w:oddVBand="0" w:evenVBand="0" w:oddHBand="1" w:evenHBand="0" w:firstRowFirstColumn="0" w:firstRowLastColumn="0" w:lastRowFirstColumn="0" w:lastRowLastColumn="0"/>
+            </w:pPr>
+          </w:p>
+        </w:tc>
+      </w:tr>
+      <w:tr>
+        <w:tc>
+          <w:tcPr>
+            <w:cnfStyle w:val="001000000000" w:firstRow="0" w:lastRow="0" w:firstColumn="1" w:lastColumn="0" w:oddVBand="0" w:evenVBand="0" w:oddHBand="0" w:evenHBand="0" w:firstRowFirstColumn="0" w:firstRowLastColumn="0" w:lastRowFirstColumn="0" w:lastRowLastColumn="0"/>
+            <w:tcW w:w="1771" w:type="dxa"/>
+          </w:tcPr>
+          <w:p>
+            <w:r>
+              <w:t>FR008</w:t>
+            </w:r>
+          </w:p>
+        </w:tc>
+        <w:tc>
+          <w:tcPr>
+            <w:tcW w:w="5088" w:type="dxa"/>
+          </w:tcPr>
+          <w:p>
+            <w:pPr>
+              <w:cnfStyle w:val="000000000000" w:firstRow="0" w:lastRow="0" w:firstColumn="0" w:lastColumn="0" w:oddVBand="0" w:evenVBand="0" w:oddHBand="0" w:evenHBand="0" w:firstRowFirstColumn="0" w:firstRowLastColumn="0" w:lastRowFirstColumn="0" w:lastRowLastColumn="0"/>
+            </w:pPr>
+            <w:r>
+              <w:t>The app must have a current activity page that shows the user their current trail</w:t>
+            </w:r>
+          </w:p>
+        </w:tc>
+        <w:tc>
+          <w:tcPr>
+            <w:tcW w:w="1006" w:type="dxa"/>
+          </w:tcPr>
+          <w:p>
+            <w:pPr>
+              <w:cnfStyle w:val="000000000000" w:firstRow="0" w:lastRow="0" w:firstColumn="0" w:lastColumn="0" w:oddVBand="0" w:evenVBand="0" w:oddHBand="0" w:evenHBand="0" w:firstRowFirstColumn="0" w:firstRowLastColumn="0" w:lastRowFirstColumn="0" w:lastRowLastColumn="0"/>
+            </w:pPr>
+            <w:r>
+              <w:t>High</w:t>
+            </w:r>
+          </w:p>
+        </w:tc>
+        <w:tc>
+          <w:tcPr>
+            <w:tcW w:w="1834" w:type="dxa"/>
+          </w:tcPr>
+          <w:p>
+            <w:pPr>
+              <w:cnfStyle w:val="000000000000" w:firstRow="0" w:lastRow="0" w:firstColumn="0" w:lastColumn="0" w:oddVBand="0" w:evenVBand="0" w:oddHBand="0" w:evenHBand="0" w:firstRowFirstColumn="0" w:firstRowLastColumn="0" w:lastRowFirstColumn="0" w:lastRowLastColumn="0"/>
+            </w:pPr>
           </w:p>
         </w:tc>
       </w:tr>
@@ -2695,7 +2730,6 @@
       </w:pPr>
       <w:bookmarkStart w:id="10" w:name="_Toc112761969"/>
       <w:r>
-        <w:lastRenderedPageBreak/>
         <w:t>NON-FUNCTIONAL REQUIREMENTS</w:t>
       </w:r>
       <w:bookmarkEnd w:id="10"/>
@@ -2783,10 +2817,7 @@
           </w:tcPr>
           <w:p>
             <w:r>
-              <w:t>NF</w:t>
-            </w:r>
-            <w:r>
-              <w:t>R001</w:t>
+              <w:t>NFR001</w:t>
             </w:r>
           </w:p>
         </w:tc>
@@ -2799,10 +2830,7 @@
               <w:cnfStyle w:val="000000100000" w:firstRow="0" w:lastRow="0" w:firstColumn="0" w:lastColumn="0" w:oddVBand="0" w:evenVBand="0" w:oddHBand="1" w:evenHBand="0" w:firstRowFirstColumn="0" w:firstRowLastColumn="0" w:lastRowFirstColumn="0" w:lastRowLastColumn="0"/>
             </w:pPr>
             <w:r>
-              <w:t xml:space="preserve">The app must </w:t>
-            </w:r>
-            <w:r>
-              <w:t>be secure and void of any fraudulent activity</w:t>
+              <w:t>The app must be secure and void of any fraudulent activity</w:t>
             </w:r>
           </w:p>
         </w:tc>
@@ -2844,10 +2872,7 @@
           </w:tcPr>
           <w:p>
             <w:r>
-              <w:t>N</w:t>
-            </w:r>
-            <w:r>
-              <w:t>FR002</w:t>
+              <w:t>NFR002</w:t>
             </w:r>
           </w:p>
         </w:tc>
@@ -2860,10 +2885,7 @@
               <w:cnfStyle w:val="000000000000" w:firstRow="0" w:lastRow="0" w:firstColumn="0" w:lastColumn="0" w:oddVBand="0" w:evenVBand="0" w:oddHBand="0" w:evenHBand="0" w:firstRowFirstColumn="0" w:firstRowLastColumn="0" w:lastRowFirstColumn="0" w:lastRowLastColumn="0"/>
             </w:pPr>
             <w:r>
-              <w:t xml:space="preserve">The app must </w:t>
-            </w:r>
-            <w:r>
-              <w:t>run smoothly with minimal lagging</w:t>
+              <w:t>The app must run smoothly with minimal lagging</w:t>
             </w:r>
           </w:p>
         </w:tc>
@@ -2902,10 +2924,7 @@
           </w:tcPr>
           <w:p>
             <w:r>
-              <w:t>N</w:t>
-            </w:r>
-            <w:r>
-              <w:t>FR003</w:t>
+              <w:t>NFR003</w:t>
             </w:r>
           </w:p>
         </w:tc>
@@ -2918,10 +2937,7 @@
               <w:cnfStyle w:val="000000100000" w:firstRow="0" w:lastRow="0" w:firstColumn="0" w:lastColumn="0" w:oddVBand="0" w:evenVBand="0" w:oddHBand="1" w:evenHBand="0" w:firstRowFirstColumn="0" w:firstRowLastColumn="0" w:lastRowFirstColumn="0" w:lastRowLastColumn="0"/>
             </w:pPr>
             <w:r>
-              <w:t xml:space="preserve">The app must </w:t>
-            </w:r>
-            <w:r>
-              <w:t>be able to store thousands of user credentials</w:t>
+              <w:t>The app must be able to store thousands of user credentials</w:t>
             </w:r>
           </w:p>
           <w:p>
@@ -2962,10 +2978,7 @@
           </w:tcPr>
           <w:p>
             <w:r>
-              <w:t>N</w:t>
-            </w:r>
-            <w:r>
-              <w:t>FR004</w:t>
+              <w:t>NFR004</w:t>
             </w:r>
           </w:p>
         </w:tc>
@@ -2978,10 +2991,7 @@
               <w:cnfStyle w:val="000000000000" w:firstRow="0" w:lastRow="0" w:firstColumn="0" w:lastColumn="0" w:oddVBand="0" w:evenVBand="0" w:oddHBand="0" w:evenHBand="0" w:firstRowFirstColumn="0" w:firstRowLastColumn="0" w:lastRowFirstColumn="0" w:lastRowLastColumn="0"/>
             </w:pPr>
             <w:r>
-              <w:t xml:space="preserve">The app must </w:t>
-            </w:r>
-            <w:r>
-              <w:t>match the correct data to the correct QR codes with no duplicates.</w:t>
+              <w:t>The app must match the correct data to the correct QR codes with no duplicates.</w:t>
             </w:r>
           </w:p>
         </w:tc>
